--- a/Kick_off.docx
+++ b/Kick_off.docx
@@ -71,7 +71,15 @@
           <w:szCs w:val="24"/>
         </w:rPr>
         <w:tab/>
-        <w:t>Problema número uno: Reducción de una matriz. La matriz de tamaño par se podría resolver sacando un promedio entre los cuadrantes de la matriz y luego generar ese promedio en una raíz más pequeña.</w:t>
+        <w:t>Problema número uno: Reducción de una matriz. La matriz de tamaño par se podría resolver sacando un promedio entre los cuadrantes de la matriz y luego generar ese promedio en una raíz más pequeña</w:t>
+      </w:r>
+      <w:r>
+        <w:rPr>
+          <w:rFonts w:ascii="Arial" w:hAnsi="Arial" w:cs="Arial"/>
+          <w:sz w:val="24"/>
+          <w:szCs w:val="24"/>
+        </w:rPr>
+        <w:t>, y para saber si la matriz es par o no, contar la cantidad de filas y columnas que tiene la matriz.</w:t>
       </w:r>
     </w:p>
     <w:p>
@@ -292,52 +300,178 @@
           <w:szCs w:val="24"/>
         </w:rPr>
       </w:pPr>
+    </w:p>
+    <w:p>
+      <w:pPr>
+        <w:jc w:val="center"/>
+        <w:rPr>
+          <w:rFonts w:ascii="Arial" w:hAnsi="Arial" w:cs="Arial"/>
+          <w:i/>
+          <w:iCs/>
+          <w:sz w:val="24"/>
+          <w:szCs w:val="24"/>
+        </w:rPr>
+      </w:pPr>
+    </w:p>
+    <w:p>
+      <w:pPr>
+        <w:jc w:val="center"/>
+        <w:rPr>
+          <w:rFonts w:ascii="Arial" w:hAnsi="Arial" w:cs="Arial"/>
+          <w:i/>
+          <w:iCs/>
+          <w:sz w:val="24"/>
+          <w:szCs w:val="24"/>
+        </w:rPr>
+      </w:pPr>
+    </w:p>
+    <w:p>
+      <w:pPr>
+        <w:jc w:val="center"/>
+        <w:rPr>
+          <w:rFonts w:ascii="Arial" w:hAnsi="Arial" w:cs="Arial"/>
+          <w:i/>
+          <w:iCs/>
+          <w:sz w:val="24"/>
+          <w:szCs w:val="24"/>
+        </w:rPr>
+      </w:pPr>
+    </w:p>
+    <w:p>
+      <w:pPr>
+        <w:jc w:val="center"/>
+        <w:rPr>
+          <w:rFonts w:ascii="Arial" w:hAnsi="Arial" w:cs="Arial"/>
+          <w:i/>
+          <w:iCs/>
+          <w:sz w:val="24"/>
+          <w:szCs w:val="24"/>
+        </w:rPr>
+      </w:pPr>
+      <w:r>
+        <w:rPr>
+          <w:rFonts w:ascii="Arial" w:hAnsi="Arial" w:cs="Arial"/>
+          <w:i/>
+          <w:iCs/>
+          <w:sz w:val="24"/>
+          <w:szCs w:val="24"/>
+        </w:rPr>
+        <w:t>Ambiente de Preparación:</w:t>
+      </w:r>
+    </w:p>
+    <w:p>
+      <w:pPr>
+        <w:rPr>
+          <w:rFonts w:ascii="Arial" w:hAnsi="Arial" w:cs="Arial"/>
+          <w:sz w:val="24"/>
+          <w:szCs w:val="24"/>
+        </w:rPr>
+      </w:pPr>
+      <w:r>
+        <w:rPr>
+          <w:rFonts w:ascii="Arial" w:hAnsi="Arial" w:cs="Arial"/>
+          <w:sz w:val="24"/>
+          <w:szCs w:val="24"/>
+        </w:rPr>
+        <w:tab/>
+        <w:t>Como lenguaje de programación usaré C++ en ideone.com en la máquina virtual con Ubuntu donde ahí mismo armaré y correré los programas.</w:t>
+      </w:r>
+      <w:r>
+        <w:rPr>
+          <w:rFonts w:ascii="Arial" w:hAnsi="Arial" w:cs="Arial"/>
+          <w:sz w:val="24"/>
+          <w:szCs w:val="24"/>
+        </w:rPr>
+        <w:t xml:space="preserve"> Para el debugging puedo usar Codeblocks, o leer las indicaciones del error de ideone.com que tira cuando ocurre algún error en el programa.</w:t>
+      </w:r>
+    </w:p>
+    <w:p>
+      <w:pPr>
+        <w:rPr>
+          <w:rFonts w:ascii="Arial" w:hAnsi="Arial" w:cs="Arial"/>
+          <w:sz w:val="24"/>
+          <w:szCs w:val="24"/>
+        </w:rPr>
+      </w:pPr>
+    </w:p>
+    <w:p>
+      <w:pPr>
+        <w:jc w:val="center"/>
+        <w:rPr>
+          <w:rFonts w:ascii="Arial" w:hAnsi="Arial" w:cs="Arial"/>
+          <w:i/>
+          <w:iCs/>
+          <w:sz w:val="24"/>
+          <w:szCs w:val="24"/>
+        </w:rPr>
+      </w:pPr>
+      <w:r>
+        <w:rPr>
+          <w:rFonts w:ascii="Arial" w:hAnsi="Arial" w:cs="Arial"/>
+          <w:i/>
+          <w:iCs/>
+          <w:sz w:val="24"/>
+          <w:szCs w:val="24"/>
+        </w:rPr>
+        <w:t>Control de versiones</w:t>
+      </w:r>
+    </w:p>
+    <w:p>
+      <w:pPr>
+        <w:pStyle w:val="Piedepgina"/>
+      </w:pPr>
+      <w:r>
+        <w:rPr>
+          <w:rFonts w:ascii="Arial" w:hAnsi="Arial" w:cs="Arial"/>
+          <w:sz w:val="24"/>
+          <w:szCs w:val="24"/>
+        </w:rPr>
+        <w:tab/>
+        <w:t>Las versiones anteriores de este documento están en el enlace:</w:t>
+      </w:r>
+      <w:r>
+        <w:rPr>
+          <w:rFonts w:ascii="Arial" w:hAnsi="Arial" w:cs="Arial"/>
+          <w:sz w:val="24"/>
+          <w:szCs w:val="24"/>
+        </w:rPr>
+        <w:t xml:space="preserve"> </w:t>
+      </w:r>
       <w:bookmarkStart w:id="0" w:name="_GoBack"/>
       <w:bookmarkEnd w:id="0"/>
-    </w:p>
-    <w:p>
-      <w:pPr>
-        <w:jc w:val="center"/>
-        <w:rPr>
-          <w:rFonts w:ascii="Arial" w:hAnsi="Arial" w:cs="Arial"/>
-          <w:i/>
-          <w:iCs/>
-          <w:sz w:val="24"/>
-          <w:szCs w:val="24"/>
-        </w:rPr>
-      </w:pPr>
-      <w:r>
-        <w:rPr>
-          <w:rFonts w:ascii="Arial" w:hAnsi="Arial" w:cs="Arial"/>
-          <w:i/>
-          <w:iCs/>
-          <w:sz w:val="24"/>
-          <w:szCs w:val="24"/>
-        </w:rPr>
-        <w:t>Ambiente de Preparación:</w:t>
-      </w:r>
-    </w:p>
-    <w:p>
-      <w:pPr>
-        <w:rPr>
-          <w:rFonts w:ascii="Arial" w:hAnsi="Arial" w:cs="Arial"/>
-          <w:sz w:val="24"/>
-          <w:szCs w:val="24"/>
-        </w:rPr>
-      </w:pPr>
-      <w:r>
-        <w:rPr>
-          <w:rFonts w:ascii="Arial" w:hAnsi="Arial" w:cs="Arial"/>
-          <w:sz w:val="24"/>
-          <w:szCs w:val="24"/>
-        </w:rPr>
-        <w:tab/>
-        <w:t>Como lenguaje de programación usaré C++ en ideone.com en la máquina virtual con Ubuntu donde ahí mismo armaré y correré los programas.</w:t>
-      </w:r>
+      <w:r>
+        <w:fldChar w:fldCharType="begin"/>
+      </w:r>
+      <w:r>
+        <w:instrText xml:space="preserve"> HYPERLINK "https://github.com/Bel01/BelGit" </w:instrText>
+      </w:r>
+      <w:r>
+        <w:fldChar w:fldCharType="separate"/>
+      </w:r>
+      <w:r>
+        <w:rPr>
+          <w:rStyle w:val="Hipervnculo"/>
+        </w:rPr>
+        <w:t>https://github.com/Bel01/BelGit</w:t>
+      </w:r>
+      <w:r>
+        <w:rPr>
+          <w:rStyle w:val="Hipervnculo"/>
+        </w:rPr>
+        <w:fldChar w:fldCharType="end"/>
+      </w:r>
+    </w:p>
+    <w:p>
+      <w:pPr>
+        <w:rPr>
+          <w:rFonts w:ascii="Arial" w:hAnsi="Arial" w:cs="Arial"/>
+          <w:sz w:val="24"/>
+          <w:szCs w:val="24"/>
+        </w:rPr>
+      </w:pPr>
     </w:p>
     <w:sectPr>
       <w:headerReference w:type="default" r:id="rId6"/>
-      <w:footerReference w:type="default" r:id="rId7"/>
       <w:pgSz w:w="12240" w:h="15840"/>
       <w:pgMar w:top="1417" w:right="1701" w:bottom="1417" w:left="1701" w:header="708" w:footer="708" w:gutter="0"/>
       <w:cols w:space="708"/>
@@ -370,19 +504,6 @@
     </w:p>
   </w:endnote>
 </w:endnotes>
-</file>
-
-<file path=word/footer1.xml><?xml version="1.0" encoding="utf-8"?>
-<w:ftr xmlns:wpc="http://schemas.microsoft.com/office/word/2010/wordprocessingCanvas" xmlns:cx="http://schemas.microsoft.com/office/drawing/2014/chartex" xmlns:cx1="http://schemas.microsoft.com/office/drawing/2015/9/8/chartex" xmlns:cx2="http://schemas.microsoft.com/office/drawing/2015/10/21/chartex" xmlns:cx3="http://schemas.microsoft.com/office/drawing/2016/5/9/chartex" xmlns:cx4="http://schemas.microsoft.com/office/drawing/2016/5/10/chartex" xmlns:cx5="http://schemas.microsoft.com/office/drawing/2016/5/11/chartex" xmlns:cx6="http://schemas.microsoft.com/office/drawing/2016/5/12/chartex" xmlns:cx7="http://schemas.microsoft.com/office/drawing/2016/5/13/chartex" xmlns:cx8="http://schemas.microsoft.com/office/drawing/2016/5/14/chartex" xmlns:mc="http://schemas.openxmlformats.org/markup-compatibility/2006" xmlns:aink="http://schemas.microsoft.com/office/drawing/2016/ink" xmlns:am3d="http://schemas.microsoft.com/office/drawing/2017/model3d" xmlns:o="urn:schemas-microsoft-com:office:office" xmlns:r="http://schemas.openxmlformats.org/officeDocument/2006/relationships" xmlns:m="http://schemas.openxmlformats.org/officeDocument/2006/math" xmlns:v="urn:schemas-microsoft-com:vml" xmlns:wp14="http://schemas.microsoft.com/office/word/2010/wordprocessingDrawing" xmlns:wp="http://schemas.openxmlformats.org/drawingml/2006/wordprocessingDrawing" xmlns:w10="urn:schemas-microsoft-com:office:word" xmlns:w="http://schemas.openxmlformats.org/wordprocessingml/2006/main" xmlns:w14="http://schemas.microsoft.com/office/word/2010/wordml" xmlns:w15="http://schemas.microsoft.com/office/word/2012/wordml" xmlns:w16cid="http://schemas.microsoft.com/office/word/2016/wordml/cid" xmlns:w16se="http://schemas.microsoft.com/office/word/2015/wordml/symex" xmlns:wpg="http://schemas.microsoft.com/office/word/2010/wordprocessingGroup" xmlns:wpi="http://schemas.microsoft.com/office/word/2010/wordprocessingInk" xmlns:wne="http://schemas.microsoft.com/office/word/2006/wordml" xmlns:wps="http://schemas.microsoft.com/office/word/2010/wordprocessingShape" mc:Ignorable="w14 w15 w16se w16cid wp14">
-  <w:p>
-    <w:pPr>
-      <w:pStyle w:val="Piedepgina"/>
-    </w:pPr>
-    <w:r>
-      <w:t>Control de versiones:</w:t>
-    </w:r>
-  </w:p>
-</w:ftr>
 </file>
 
 <file path=word/footnotes.xml><?xml version="1.0" encoding="utf-8"?>
@@ -902,6 +1023,18 @@
     <w:uiPriority w:val="99"/>
     <w:rsid w:val="00B45C1E"/>
   </w:style>
+  <w:style w:type="character" w:styleId="Hipervnculo">
+    <w:name w:val="Hyperlink"/>
+    <w:basedOn w:val="Fuentedeprrafopredeter"/>
+    <w:uiPriority w:val="99"/>
+    <w:semiHidden/>
+    <w:unhideWhenUsed/>
+    <w:rsid w:val="001E3957"/>
+    <w:rPr>
+      <w:color w:val="0000FF"/>
+      <w:u w:val="single"/>
+    </w:rPr>
+  </w:style>
 </w:styles>
 </file>
 
